--- a/User_Guide.docx
+++ b/User_Guide.docx
@@ -266,7 +266,23 @@
           <w:sz w:val="20"/>
           <w:szCs w:val="20"/>
         </w:rPr>
-        <w:t xml:space="preserve">were written by Sean F. Gallen and briefly described applied in Gallen and Wegmann (in press). Please cite Gallen and Wegmann (in press) if you use these codes for scientific research. </w:t>
+        <w:t>were written by Sean F. Gallen and briefly described applied in Gallen and Wegmann (</w:t>
+      </w:r>
+      <w:r>
+        <w:rPr>
+          <w:rFonts w:ascii="Calibri" w:hAnsi="Calibri"/>
+          <w:sz w:val="20"/>
+          <w:szCs w:val="20"/>
+        </w:rPr>
+        <w:t>2017</w:t>
+      </w:r>
+      <w:r>
+        <w:rPr>
+          <w:rFonts w:ascii="Calibri" w:hAnsi="Calibri"/>
+          <w:sz w:val="20"/>
+          <w:szCs w:val="20"/>
+        </w:rPr>
+        <w:t xml:space="preserve">). Please cite Gallen and Wegmann (in press) if you use these codes for scientific research. </w:t>
       </w:r>
       <w:r>
         <w:rPr>
@@ -1089,6 +1105,50 @@
           <w:szCs w:val="20"/>
         </w:rPr>
       </w:pPr>
+      <w:r>
+        <w:rPr>
+          <w:rFonts w:ascii="Calibri" w:hAnsi="Calibri"/>
+          <w:sz w:val="20"/>
+          <w:szCs w:val="20"/>
+        </w:rPr>
+        <w:t xml:space="preserve">Note that </w:t>
+      </w:r>
+      <w:proofErr w:type="spellStart"/>
+      <w:r>
+        <w:rPr>
+          <w:rFonts w:ascii="Calibri" w:hAnsi="Calibri"/>
+          <w:sz w:val="20"/>
+          <w:szCs w:val="20"/>
+        </w:rPr>
+        <w:t>ChiProfiler</w:t>
+      </w:r>
+      <w:proofErr w:type="spellEnd"/>
+      <w:r>
+        <w:rPr>
+          <w:rFonts w:ascii="Calibri" w:hAnsi="Calibri"/>
+          <w:sz w:val="20"/>
+          <w:szCs w:val="20"/>
+        </w:rPr>
+        <w:t xml:space="preserve"> assumes that no data values (</w:t>
+      </w:r>
+      <w:proofErr w:type="spellStart"/>
+      <w:r>
+        <w:rPr>
+          <w:rFonts w:ascii="Calibri" w:hAnsi="Calibri"/>
+          <w:sz w:val="20"/>
+          <w:szCs w:val="20"/>
+        </w:rPr>
+        <w:t>NaNs</w:t>
+      </w:r>
+      <w:proofErr w:type="spellEnd"/>
+      <w:r>
+        <w:rPr>
+          <w:rFonts w:ascii="Calibri" w:hAnsi="Calibri"/>
+          <w:sz w:val="20"/>
+          <w:szCs w:val="20"/>
+        </w:rPr>
+        <w:t>) are ≤ -9999.</w:t>
+      </w:r>
     </w:p>
     <w:p>
       <w:pPr>
@@ -2989,10 +3049,8 @@
           <w:szCs w:val="22"/>
           <w:shd w:val="clear" w:color="auto" w:fill="FFFFFF"/>
         </w:rPr>
-        <w:t xml:space="preserve"> of south-central Crete, Greece, Earth Surf. </w:t>
-      </w:r>
-      <w:proofErr w:type="spellStart"/>
-      <w:proofErr w:type="gramStart"/>
+        <w:t xml:space="preserve"> of south-central Cre</w:t>
+      </w:r>
       <w:r>
         <w:rPr>
           <w:rFonts w:asciiTheme="minorHAnsi" w:hAnsiTheme="minorHAnsi" w:cs="Segoe UI"/>
@@ -3001,9 +3059,10 @@
           <w:szCs w:val="22"/>
           <w:shd w:val="clear" w:color="auto" w:fill="FFFFFF"/>
         </w:rPr>
-        <w:t>Dynam</w:t>
-      </w:r>
-      <w:proofErr w:type="spellEnd"/>
+        <w:t xml:space="preserve">te, Greece, Earth Surf. </w:t>
+      </w:r>
+      <w:proofErr w:type="spellStart"/>
+      <w:proofErr w:type="gramStart"/>
       <w:r>
         <w:rPr>
           <w:rFonts w:asciiTheme="minorHAnsi" w:hAnsiTheme="minorHAnsi" w:cs="Segoe UI"/>
@@ -3012,9 +3071,9 @@
           <w:szCs w:val="22"/>
           <w:shd w:val="clear" w:color="auto" w:fill="FFFFFF"/>
         </w:rPr>
-        <w:t>.,</w:t>
-      </w:r>
-      <w:proofErr w:type="gramEnd"/>
+        <w:t>Dynam</w:t>
+      </w:r>
+      <w:proofErr w:type="spellEnd"/>
       <w:r>
         <w:rPr>
           <w:rFonts w:asciiTheme="minorHAnsi" w:hAnsiTheme="minorHAnsi" w:cs="Segoe UI"/>
@@ -3023,18 +3082,28 @@
           <w:szCs w:val="22"/>
           <w:shd w:val="clear" w:color="auto" w:fill="FFFFFF"/>
         </w:rPr>
-        <w:t xml:space="preserve"> </w:t>
-      </w:r>
+        <w:t>.,</w:t>
+      </w:r>
+      <w:proofErr w:type="gramEnd"/>
       <w:r>
         <w:rPr>
           <w:rFonts w:asciiTheme="minorHAnsi" w:hAnsiTheme="minorHAnsi" w:cs="Segoe UI"/>
-          <w:i/>
           <w:color w:val="333333"/>
           <w:sz w:val="22"/>
           <w:szCs w:val="22"/>
           <w:shd w:val="clear" w:color="auto" w:fill="FFFFFF"/>
         </w:rPr>
-        <w:t>in press</w:t>
+        <w:t xml:space="preserve"> </w:t>
+      </w:r>
+      <w:r>
+        <w:rPr>
+          <w:rFonts w:asciiTheme="minorHAnsi" w:hAnsiTheme="minorHAnsi" w:cs="Segoe UI"/>
+          <w:color w:val="333333"/>
+          <w:sz w:val="22"/>
+          <w:szCs w:val="22"/>
+          <w:shd w:val="clear" w:color="auto" w:fill="FFFFFF"/>
+        </w:rPr>
+        <w:t>2017</w:t>
       </w:r>
       <w:r>
         <w:rPr>
@@ -3061,28 +3130,21 @@
         <w:r>
           <w:rPr>
             <w:rStyle w:val="Hyperlink"/>
-            <w:rFonts w:asciiTheme="minorHAnsi" w:hAnsiTheme="minorHAnsi" w:cs="Segoe UI"/>
-            <w:color w:val="4078C0"/>
+            <w:rFonts w:asciiTheme="minorHAnsi" w:hAnsiTheme="minorHAnsi"/>
             <w:sz w:val="22"/>
             <w:szCs w:val="22"/>
-            <w:u w:val="none"/>
-            <w:shd w:val="clear" w:color="auto" w:fill="FFFFFF"/>
           </w:rPr>
-          <w:t>http://www.earth-surf-dynam-discuss.net/esurf-2016-52/</w:t>
+          <w:t>http://www.earth-surf-dynam.net/5/161/2017/</w:t>
         </w:r>
       </w:hyperlink>
       <w:r>
         <w:rPr>
-          <w:rFonts w:asciiTheme="minorHAnsi" w:hAnsiTheme="minorHAnsi" w:cs="Segoe UI"/>
-          <w:color w:val="333333"/>
+          <w:rFonts w:asciiTheme="minorHAnsi" w:hAnsiTheme="minorHAnsi"/>
           <w:sz w:val="22"/>
           <w:szCs w:val="22"/>
-          <w:shd w:val="clear" w:color="auto" w:fill="FFFFFF"/>
-        </w:rPr>
-        <w:t>.</w:t>
-      </w:r>
-      <w:bookmarkStart w:id="0" w:name="_GoBack"/>
-      <w:bookmarkEnd w:id="0"/>
+        </w:rPr>
+        <w:t xml:space="preserve">. </w:t>
+      </w:r>
     </w:p>
     <w:p>
       <w:pPr>
@@ -3534,6 +3596,8 @@
         <w:lastRenderedPageBreak/>
         <w:t xml:space="preserve">Appendix - </w:t>
       </w:r>
+      <w:bookmarkStart w:id="0" w:name="_GoBack"/>
+      <w:bookmarkEnd w:id="0"/>
       <w:r>
         <w:rPr>
           <w:rFonts w:asciiTheme="minorHAnsi" w:hAnsiTheme="minorHAnsi"/>
